--- a/Registos de Auditoria/DEP003/ROE_IMP002.docx
+++ b/Registos de Auditoria/DEP003/ROE_IMP002.docx
@@ -1,6 +1,6 @@
 
 <file path=word/document.xml><?xml version="1.0" encoding="utf-8"?>
-<w:document xmlns:wpc="http://schemas.microsoft.com/office/word/2010/wordprocessingCanvas" xmlns:cx="http://schemas.microsoft.com/office/drawing/2014/chartex" xmlns:cx1="http://schemas.microsoft.com/office/drawing/2015/9/8/chartex" xmlns:cx2="http://schemas.microsoft.com/office/drawing/2015/10/21/chartex" xmlns:cx3="http://schemas.microsoft.com/office/drawing/2016/5/9/chartex" xmlns:cx4="http://schemas.microsoft.com/office/drawing/2016/5/10/chartex" xmlns:cx5="http://schemas.microsoft.com/office/drawing/2016/5/11/chartex" xmlns:cx6="http://schemas.microsoft.com/office/drawing/2016/5/12/chartex" xmlns:cx7="http://schemas.microsoft.com/office/drawing/2016/5/13/chartex" xmlns:cx8="http://schemas.microsoft.com/office/drawing/2016/5/14/chartex" xmlns:mc="http://schemas.openxmlformats.org/markup-compatibility/2006" xmlns:aink="http://schemas.microsoft.com/office/drawing/2016/ink" xmlns:am3d="http://schemas.microsoft.com/office/drawing/2017/model3d" xmlns:o="urn:schemas-microsoft-com:office:office" xmlns:r="http://schemas.openxmlformats.org/officeDocument/2006/relationships" xmlns:m="http://schemas.openxmlformats.org/officeDocument/2006/math" xmlns:v="urn:schemas-microsoft-com:vml" xmlns:wp14="http://schemas.microsoft.com/office/word/2010/wordprocessingDrawing" xmlns:wp="http://schemas.openxmlformats.org/drawingml/2006/wordprocessingDrawing" xmlns:w10="urn:schemas-microsoft-com:office:word" xmlns:w="http://schemas.openxmlformats.org/wordprocessingml/2006/main" xmlns:w14="http://schemas.microsoft.com/office/word/2010/wordml" xmlns:w15="http://schemas.microsoft.com/office/word/2012/wordml" xmlns:w16cid="http://schemas.microsoft.com/office/word/2016/wordml/cid" xmlns:w16se="http://schemas.microsoft.com/office/word/2015/wordml/symex" xmlns:wpg="http://schemas.microsoft.com/office/word/2010/wordprocessingGroup" xmlns:wpi="http://schemas.microsoft.com/office/word/2010/wordprocessingInk" xmlns:wne="http://schemas.microsoft.com/office/word/2006/wordml" xmlns:wps="http://schemas.microsoft.com/office/word/2010/wordprocessingShape" mc:Ignorable="w14 w15 w16se w16cid wp14">
+<w:document xmlns:wpc="http://schemas.microsoft.com/office/word/2010/wordprocessingCanvas" xmlns:mo="http://schemas.microsoft.com/office/mac/office/2008/main" xmlns:mc="http://schemas.openxmlformats.org/markup-compatibility/2006" xmlns:mv="urn:schemas-microsoft-com:mac:vml" xmlns:o="urn:schemas-microsoft-com:office:office" xmlns:r="http://schemas.openxmlformats.org/officeDocument/2006/relationships" xmlns:m="http://schemas.openxmlformats.org/officeDocument/2006/math" xmlns:v="urn:schemas-microsoft-com:vml" xmlns:wp14="http://schemas.microsoft.com/office/word/2010/wordprocessingDrawing" xmlns:wp="http://schemas.openxmlformats.org/drawingml/2006/wordprocessingDrawing" xmlns:w10="urn:schemas-microsoft-com:office:word" xmlns:w="http://schemas.openxmlformats.org/wordprocessingml/2006/main" xmlns:w14="http://schemas.microsoft.com/office/word/2010/wordml" xmlns:w15="http://schemas.microsoft.com/office/word/2012/wordml" xmlns:wpg="http://schemas.microsoft.com/office/word/2010/wordprocessingGroup" xmlns:wpi="http://schemas.microsoft.com/office/word/2010/wordprocessingInk" xmlns:wne="http://schemas.microsoft.com/office/word/2006/wordml" xmlns:wps="http://schemas.microsoft.com/office/word/2010/wordprocessingShape" mc:Ignorable="w14 w15 wp14">
   <w:body>
     <w:p>
       <w:pPr>
@@ -51,7 +51,7 @@
     </w:p>
     <w:tbl>
       <w:tblPr>
-        <w:tblStyle w:val="TabeladeGrelha1Clara"/>
+        <w:tblStyle w:val="TabelacomGrelha1Clara"/>
         <w:tblW w:w="10485" w:type="dxa"/>
         <w:tblLook w:val="04A0" w:firstRow="1" w:lastRow="0" w:firstColumn="1" w:lastColumn="0" w:noHBand="0" w:noVBand="1"/>
       </w:tblPr>
@@ -286,8 +286,10 @@
                 <w:rFonts w:cstheme="minorHAnsi"/>
                 <w:color w:val="000000" w:themeColor="text1"/>
               </w:rPr>
-              <w:t>04-27</w:t>
-            </w:r>
+              <w:t>04-19</w:t>
+            </w:r>
+            <w:bookmarkStart w:id="0" w:name="_GoBack"/>
+            <w:bookmarkEnd w:id="0"/>
           </w:p>
           <w:p>
             <w:pPr>
@@ -414,8 +416,6 @@
               </w:rPr>
               <w:t>IMP003</w:t>
             </w:r>
-            <w:bookmarkStart w:id="0" w:name="_GoBack"/>
-            <w:bookmarkEnd w:id="0"/>
           </w:p>
           <w:p>
             <w:pPr>
@@ -1977,7 +1977,7 @@
 </file>
 
 <file path=word/styles.xml><?xml version="1.0" encoding="utf-8"?>
-<w:styles xmlns:mc="http://schemas.openxmlformats.org/markup-compatibility/2006" xmlns:r="http://schemas.openxmlformats.org/officeDocument/2006/relationships" xmlns:w="http://schemas.openxmlformats.org/wordprocessingml/2006/main" xmlns:w14="http://schemas.microsoft.com/office/word/2010/wordml" xmlns:w15="http://schemas.microsoft.com/office/word/2012/wordml" xmlns:w16cid="http://schemas.microsoft.com/office/word/2016/wordml/cid" xmlns:w16se="http://schemas.microsoft.com/office/word/2015/wordml/symex" mc:Ignorable="w14 w15 w16se w16cid">
+<w:styles xmlns:mc="http://schemas.openxmlformats.org/markup-compatibility/2006" xmlns:r="http://schemas.openxmlformats.org/officeDocument/2006/relationships" xmlns:w="http://schemas.openxmlformats.org/wordprocessingml/2006/main" xmlns:w14="http://schemas.microsoft.com/office/word/2010/wordml" xmlns:w15="http://schemas.microsoft.com/office/word/2012/wordml" mc:Ignorable="w14 w15">
   <w:docDefaults>
     <w:rPrDefault>
       <w:rPr>
@@ -1989,7 +1989,7 @@
     </w:rPrDefault>
     <w:pPrDefault/>
   </w:docDefaults>
-  <w:latentStyles w:defLockedState="0" w:defUIPriority="99" w:defSemiHidden="0" w:defUnhideWhenUsed="0" w:defQFormat="0" w:count="375">
+  <w:latentStyles w:defLockedState="0" w:defUIPriority="99" w:defSemiHidden="0" w:defUnhideWhenUsed="0" w:defQFormat="0" w:count="382">
     <w:lsdException w:name="Normal" w:uiPriority="0" w:qFormat="1"/>
     <w:lsdException w:name="heading 1" w:uiPriority="9" w:qFormat="1"/>
     <w:lsdException w:name="heading 2" w:semiHidden="1" w:uiPriority="9" w:unhideWhenUsed="1" w:qFormat="1"/>
@@ -2415,6 +2415,7 @@
       <w:szCs w:val="22"/>
     </w:rPr>
     <w:tblPr>
+      <w:tblInd w:w="0" w:type="dxa"/>
       <w:tblBorders>
         <w:top w:val="single" w:sz="4" w:space="0" w:color="auto"/>
         <w:left w:val="single" w:sz="4" w:space="0" w:color="auto"/>
@@ -2423,9 +2424,15 @@
         <w:insideH w:val="single" w:sz="4" w:space="0" w:color="auto"/>
         <w:insideV w:val="single" w:sz="4" w:space="0" w:color="auto"/>
       </w:tblBorders>
+      <w:tblCellMar>
+        <w:top w:w="0" w:type="dxa"/>
+        <w:left w:w="108" w:type="dxa"/>
+        <w:bottom w:w="0" w:type="dxa"/>
+        <w:right w:w="108" w:type="dxa"/>
+      </w:tblCellMar>
     </w:tblPr>
   </w:style>
-  <w:style w:type="table" w:styleId="TabeladeGrelha1Clara">
+  <w:style w:type="table" w:styleId="TabelacomGrelha1Clara">
     <w:name w:val="Grid Table 1 Light"/>
     <w:basedOn w:val="Tabelanormal"/>
     <w:uiPriority w:val="46"/>
@@ -2437,6 +2444,7 @@
     <w:tblPr>
       <w:tblStyleRowBandSize w:val="1"/>
       <w:tblStyleColBandSize w:val="1"/>
+      <w:tblInd w:w="0" w:type="dxa"/>
       <w:tblBorders>
         <w:top w:val="single" w:sz="4" w:space="0" w:color="999999" w:themeColor="text1" w:themeTint="66"/>
         <w:left w:val="single" w:sz="4" w:space="0" w:color="999999" w:themeColor="text1" w:themeTint="66"/>
@@ -2445,6 +2453,12 @@
         <w:insideH w:val="single" w:sz="4" w:space="0" w:color="999999" w:themeColor="text1" w:themeTint="66"/>
         <w:insideV w:val="single" w:sz="4" w:space="0" w:color="999999" w:themeColor="text1" w:themeTint="66"/>
       </w:tblBorders>
+      <w:tblCellMar>
+        <w:top w:w="0" w:type="dxa"/>
+        <w:left w:w="108" w:type="dxa"/>
+        <w:bottom w:w="0" w:type="dxa"/>
+        <w:right w:w="108" w:type="dxa"/>
+      </w:tblCellMar>
     </w:tblPr>
     <w:tblStylePr w:type="firstRow">
       <w:rPr>
